--- a/法令ファイル/海洋汚染及び海上災害の防止に関する法律の一部を改正する法律の一部の施行に伴う経過措置を定める省令/海洋汚染及び海上災害の防止に関する法律の一部を改正する法律の一部の施行に伴う経過措置を定める省令（平成十二年運輸省令第三十六号）.docx
+++ b/法令ファイル/海洋汚染及び海上災害の防止に関する法律の一部を改正する法律の一部の施行に伴う経過措置を定める省令/海洋汚染及び海上災害の防止に関する法律の一部を改正する法律の一部の施行に伴う経過措置を定める省令（平成十二年運輸省令第三十六号）.docx
@@ -23,6 +23,8 @@
     <w:p>
       <w:r>
         <w:t>海洋汚染防止設備等及び油濁防止緊急措置手引書検査規則（昭和五十八年運輸省令第三十九号。以下「検査規則」という。）第五条第一項、第六条第一項（第一号に係る部分に限る。）及び第四項、第七条並びに第八条（第十八号に係る部分に限る。）の規定は、海洋汚染及び海上災害の防止に関する法律の一部を改正する法律（以下「改正法」という。）附則第二条第一項の検査について準用する。</w:t>
+        <w:br/>
+        <w:t>この場合において、検査規則第五条中「定期検査、中間検査又は臨時検査」とあり、検査規則第七条中「法定検査及び予備検査」とあり、及び検査規則第八条中「定期検査」とあるのは「海洋汚染及び海上災害の防止に関する法律の一部を改正する法律附則第二条第一項の検査」と、検査規則第五条第一項及び第六条第一項中「海洋汚染防止設備等及び油濁防止緊急措置手引書検査申請書」とあるのは「有害液体汚染防止緊急措置手引書等検査申請書」と、検査規則第八条第十八号中「油濁防止緊急措置手引書」とあるのは「有害液体汚染防止緊急措置手引書等」と、検査規則第二号様式中「海洋汚染防止設備等及び油濁防止緊急措置手引書検査申請書」とあるのは「有害液体汚染防止緊急措置手引書等検査申請書」と、「海洋汚染防止設備等及び油濁防止緊急措置手引書検査規則第５条第１項」とあるのは「海洋汚染及び海上災害の防止に関する法律の一部を改正する法律の一部の施行に伴う経過措置を定める省令第１条の規定により読み替えて準用する海洋汚染防止設備等及び油濁防止緊急措置手引書検査規則第５条第１項」と読み替えるものとする。</w:t>
       </w:r>
     </w:p>
     <w:p>
@@ -40,35 +42,23 @@
     </w:p>
     <w:p>
       <w:pPr>
-        <w:pStyle w:val="Heading6"/>
+        <w:pStyle w:val="ListBullet"/>
         <w:ind w:left="880"/>
       </w:pPr>
       <w:r>
         <w:t>一</w:t>
-      </w:r>
-    </w:p>
-    <w:p>
-      <w:pPr>
-        <w:ind w:left="880"/>
-      </w:pPr>
-      <w:r>
+        <w:br/>
         <w:t>当該船舶の船舶職員が使用する言語により作成されていること。</w:t>
       </w:r>
     </w:p>
     <w:p>
       <w:pPr>
-        <w:pStyle w:val="Heading6"/>
+        <w:pStyle w:val="ListBullet"/>
         <w:ind w:left="880"/>
       </w:pPr>
       <w:r>
         <w:t>二</w:t>
-      </w:r>
-    </w:p>
-    <w:p>
-      <w:pPr>
-        <w:ind w:left="880"/>
-      </w:pPr>
-      <w:r>
+        <w:br/>
         <w:t>有害液体汚染防止緊急措置手引書等には、次に掲げる事項が定められていること。</w:t>
       </w:r>
     </w:p>
@@ -100,6 +90,8 @@
     <w:p>
       <w:r>
         <w:t>検査規則第十八条の二、第十九条第一項及び第二項、第二十九条、第三十条並びに第三十一条の規定は、改正法附則第二条第二項の規定による海洋汚染防止証書に相当する証書について準用する。</w:t>
+        <w:br/>
+        <w:t>この場合において、検査規則第十八条の二中「法第十七条の三第一項」とあるのは「海洋汚染及び海上災害の防止に関する法律の一部を改正する法律附則第二条第二項」と、検査規則第十九条第一項中「海洋汚染防止設備等及び油濁防止緊急措置手引書についての検査を行い、かつ、船級の登録をした検査対象船舶（以下「船級船」という。）」とあるのは「有害液体汚染防止緊急措置手引書等について海洋汚染及び海上災害の防止に関する法律の一部を改正する法律附則第二条第一項の検査を行い、当該有害液体汚染防止緊急措置手引書等について同条第二項の基準に適合すると認めた船舶」と、検査規則第十九条第二項第三号中「船級協会の船級の登録を受けている」とあるのは「船級協会が前項の基準に適合すると認めた」と、検査規則第六号様式中「有害液体物質の排出防止に関する設備等」とあるのは「有害液体物質の排出防止に関する設備等及び有害液体汚染防止緊急措置手引書」と、「海洋汚染及び海上災害の防止に関する法律第１７条の３第１項」とあるのは「海洋汚染及び海上災害の防止に関する法律の一部を改正する法律附則第２条第２項」と、検査規則第七号様式中「海洋汚染防止設備等及び油濁防止緊急措置手引書検査規則第１９条第１項」とあるのは「海洋汚染及び海上災害の防止に関する法律の一部を改正する法律の一部の施行に伴う経過措置を定める省令第３条の規定により読み替えて準用する海洋汚染防止設備等及び油濁防止緊急措置手引書検査規則第１９条第１項」と、検査規則第十四号様式中「海洋汚染防止設備等及び油濁防止緊急措置手引書検査規則第２９条第１項」とあるのは「海洋汚染及び海上災害の防止に関する法律の一部を改正する法律の一部の施行に伴う経過措置を定める省令第３条の規定により準用する海洋汚染防止設備等及び油濁防止緊急措置手引書検査規則第２９条第１項」と、検査規則第十五号様式中「海洋汚染防止設備等及び油濁防止緊急措置手引書検査規則第３０条第１項」とあるのは「海洋汚染及び海上災害の防止に関する法律の一部を改正する法律の一部の施行に伴う経過措置を定める省令第３条の規定により準用する海洋汚染防止設備等及び油濁防止緊急措置手引書検査規則第３０条第１項」と読み替えるものとする。</w:t>
       </w:r>
     </w:p>
     <w:p>
@@ -117,69 +109,45 @@
     </w:p>
     <w:p>
       <w:pPr>
-        <w:pStyle w:val="Heading6"/>
+        <w:pStyle w:val="ListBullet"/>
         <w:ind w:left="880"/>
       </w:pPr>
       <w:r>
         <w:t>一</w:t>
-      </w:r>
-    </w:p>
-    <w:p>
-      <w:pPr>
-        <w:ind w:left="880"/>
-      </w:pPr>
-      <w:r>
+        <w:br/>
         <w:t>改正法附則第二条第三項の有効期間の起算日から十五月の経過（国際航海に従事する船舶に限る。）</w:t>
       </w:r>
     </w:p>
     <w:p>
       <w:pPr>
-        <w:pStyle w:val="Heading6"/>
+        <w:pStyle w:val="ListBullet"/>
         <w:ind w:left="880"/>
       </w:pPr>
       <w:r>
         <w:t>二</w:t>
-      </w:r>
-    </w:p>
-    <w:p>
-      <w:pPr>
-        <w:ind w:left="880"/>
-      </w:pPr>
-      <w:r>
+        <w:br/>
         <w:t>有害液体物質等（有害液体汚染防止緊急措置手引書にあっては有害液体物質、海洋汚染防止緊急措置手引書にあっては油又は有害液体物質をいう。次号において同じ。）の排出による汚染の防除のため当該船舶内にある者が直ちにとるべき措置に関する事項の変更（有害液体汚染防止緊急措置手引書等の機能に影響を及ぼすおそれのない軽微な変更を除く。）</w:t>
       </w:r>
     </w:p>
     <w:p>
       <w:pPr>
-        <w:pStyle w:val="Heading6"/>
+        <w:pStyle w:val="ListBullet"/>
         <w:ind w:left="880"/>
       </w:pPr>
       <w:r>
         <w:t>三</w:t>
-      </w:r>
-    </w:p>
-    <w:p>
-      <w:pPr>
-        <w:ind w:left="880"/>
-      </w:pPr>
-      <w:r>
+        <w:br/>
         <w:t>海難その他の事由による有害液体汚染防止緊急措置手引書等（有害液体物質等の排出による汚染の防除のため当該船舶内にある者が直ちにとるべき措置に関する事項に限る。次号において同じ。）の機能に影響を及ぼすおそれのある変更</w:t>
       </w:r>
     </w:p>
     <w:p>
       <w:pPr>
-        <w:pStyle w:val="Heading6"/>
+        <w:pStyle w:val="ListBullet"/>
         <w:ind w:left="880"/>
       </w:pPr>
       <w:r>
         <w:t>四</w:t>
-      </w:r>
-    </w:p>
-    <w:p>
-      <w:pPr>
-        <w:ind w:left="880"/>
-      </w:pPr>
-      <w:r>
+        <w:br/>
         <w:t>有害液体汚染防止緊急措置手引書等の全部又は一部の取替え又は取り外し</w:t>
       </w:r>
     </w:p>
@@ -207,6 +175,8 @@
     <w:p>
       <w:r>
         <w:t>検査規則第三十八条（第二項を除く。）、第四十条及び第四十二条の規定は改正法附則第二条第一項の船級協会が行う検査の業務に関する監督について、検査規則第六章の規定は当該船級協会の同項に規定する検査の業務に従事する役員及び職員について準用する。</w:t>
+        <w:br/>
+        <w:t>この場合において、検査規則第三十八条第一項及び第四項並びに第四十条中「法第十七条の十二第二項」とあるのは「海洋汚染及び海上災害の防止に関する法律の一部を改正する法律附則第二条第一項」と、検査規則第四十二条第一項中「法第十七条の十二及びこの省令の規定を施行するため」とあるのは「海洋汚染及び海上災害の防止に関する法律の一部を改正する法律附則第二条第一項に規定する検査の業務に関し」と、検査規則第二十号様式（表）中「海洋汚染防止設備等及び油濁防止緊急措置手引書検査規則第四十二条第一項」とあるのは「海洋汚染及び海上災害の防止に関する法律の一部を改正する法律の一部の施行に伴う経過措置を定める省令第六条の規定により読み替えて準用する海洋汚染防止設備等及び油濁防止緊急措置手引書検査規則第四十二条第一項」と読み替えるものとする。</w:t>
       </w:r>
     </w:p>
     <w:p>
@@ -267,7 +237,7 @@
         <w:pStyle w:val="Heading1"/>
       </w:pPr>
       <w:r>
-        <w:t>附　則（平成一二年一一月二九日運輸省令第三九号）</w:t>
+        <w:t>附則（平成一二年一一月二九日運輸省令第三九号）</w:t>
       </w:r>
     </w:p>
     <w:p>
@@ -293,7 +263,7 @@
         <w:pStyle w:val="Heading1"/>
       </w:pPr>
       <w:r>
-        <w:t>附　則（平成一四年六月二八日国土交通省令第七九号）</w:t>
+        <w:t>附則（平成一四年六月二八日国土交通省令第七九号）</w:t>
       </w:r>
     </w:p>
     <w:p>
@@ -342,7 +312,7 @@
     </w:pPr>
     <w:r>
       <w:tab/>
-      <w:t>WeGov v0.1 - FTS141</w:t>
+      <w:t>WeGov v0.2 - FTS141</w:t>
     </w:r>
   </w:p>
 </w:ftr>
